--- a/docs/review.docx
+++ b/docs/review.docx
@@ -301,6 +301,278 @@
         </w:rPr>
         <w:t>безопасного общения</w:t>
       </w:r>
+      <w:r>
+        <w:rPr>
+          <w:rFonts w:eastAsia="Times New Roman" w:cs="Times New Roman"/>
+          <w:szCs w:val="28"/>
+          <w:lang w:eastAsia="ru-RU"/>
+        </w:rPr>
+        <w:t>.</w:t>
+      </w:r>
+    </w:p>
+    <w:p>
+      <w:pPr>
+        <w:ind w:firstLine="709"/>
+        <w:rPr>
+          <w:rFonts w:eastAsia="Times New Roman" w:cs="Times New Roman"/>
+          <w:szCs w:val="28"/>
+          <w:lang w:eastAsia="ru-RU"/>
+        </w:rPr>
+      </w:pPr>
+      <w:r>
+        <w:rPr>
+          <w:rFonts w:eastAsia="Times New Roman" w:cs="Times New Roman"/>
+          <w:szCs w:val="28"/>
+          <w:lang w:eastAsia="ru-RU"/>
+        </w:rPr>
+        <w:t xml:space="preserve">Харченко </w:t>
+      </w:r>
+      <w:r>
+        <w:rPr>
+          <w:rFonts w:eastAsia="Times New Roman" w:cs="Times New Roman"/>
+          <w:szCs w:val="28"/>
+          <w:lang w:eastAsia="ru-RU"/>
+        </w:rPr>
+        <w:t>А.</w:t>
+      </w:r>
+      <w:r>
+        <w:rPr>
+          <w:rFonts w:eastAsia="Times New Roman" w:cs="Times New Roman"/>
+          <w:szCs w:val="28"/>
+          <w:lang w:eastAsia="ru-RU"/>
+        </w:rPr>
+        <w:t>К</w:t>
+      </w:r>
+      <w:r>
+        <w:rPr>
+          <w:rFonts w:eastAsia="Times New Roman" w:cs="Times New Roman"/>
+          <w:szCs w:val="28"/>
+          <w:lang w:eastAsia="ru-RU"/>
+        </w:rPr>
+        <w:t>.</w:t>
+      </w:r>
+      <w:r>
+        <w:rPr>
+          <w:rFonts w:eastAsia="Times New Roman" w:cs="Times New Roman"/>
+          <w:szCs w:val="28"/>
+          <w:lang w:eastAsia="ru-RU"/>
+        </w:rPr>
+        <w:t xml:space="preserve"> на основании анализа большого количества специализированной литературы</w:t>
+      </w:r>
+      <w:r>
+        <w:rPr>
+          <w:rFonts w:eastAsia="Times New Roman" w:cs="Times New Roman"/>
+          <w:szCs w:val="28"/>
+          <w:lang w:eastAsia="ru-RU"/>
+        </w:rPr>
+        <w:t xml:space="preserve">, а также патентных исследований </w:t>
+      </w:r>
+      <w:r>
+        <w:rPr>
+          <w:rFonts w:eastAsia="Times New Roman" w:cs="Times New Roman"/>
+          <w:szCs w:val="28"/>
+          <w:lang w:eastAsia="ru-RU"/>
+        </w:rPr>
+        <w:t>рассм</w:t>
+      </w:r>
+      <w:r>
+        <w:rPr>
+          <w:rFonts w:eastAsia="Times New Roman" w:cs="Times New Roman"/>
+          <w:szCs w:val="28"/>
+          <w:lang w:eastAsia="ru-RU"/>
+        </w:rPr>
+        <w:t xml:space="preserve">отрел </w:t>
+      </w:r>
+      <w:r>
+        <w:rPr>
+          <w:rFonts w:eastAsia="Times New Roman" w:cs="Times New Roman"/>
+          <w:szCs w:val="28"/>
+          <w:lang w:eastAsia="ru-RU"/>
+        </w:rPr>
+        <w:t xml:space="preserve">современные </w:t>
+      </w:r>
+      <w:r>
+        <w:rPr>
+          <w:rFonts w:eastAsia="Times New Roman" w:cs="Times New Roman"/>
+          <w:szCs w:val="28"/>
+          <w:lang w:eastAsia="ru-RU"/>
+        </w:rPr>
+        <w:t>решения для обмена шифрованными сообщениями с использованием сквозных алгоритмов шифрования</w:t>
+      </w:r>
+      <w:r>
+        <w:rPr>
+          <w:rFonts w:eastAsia="Times New Roman" w:cs="Times New Roman"/>
+          <w:szCs w:val="28"/>
+          <w:lang w:eastAsia="ru-RU"/>
+        </w:rPr>
+        <w:t xml:space="preserve">. </w:t>
+      </w:r>
+    </w:p>
+    <w:p>
+      <w:pPr>
+        <w:ind w:firstLine="709"/>
+        <w:rPr>
+          <w:rFonts w:eastAsia="Times New Roman" w:cs="Times New Roman"/>
+          <w:szCs w:val="28"/>
+          <w:lang w:eastAsia="ru-RU"/>
+        </w:rPr>
+      </w:pPr>
+      <w:r>
+        <w:rPr>
+          <w:rFonts w:eastAsia="Times New Roman" w:cs="Times New Roman"/>
+          <w:szCs w:val="28"/>
+          <w:lang w:eastAsia="ru-RU"/>
+        </w:rPr>
+        <w:t xml:space="preserve">В процессе </w:t>
+      </w:r>
+      <w:r>
+        <w:rPr>
+          <w:rFonts w:eastAsia="Times New Roman" w:cs="Times New Roman"/>
+          <w:szCs w:val="28"/>
+          <w:lang w:eastAsia="ru-RU"/>
+        </w:rPr>
+        <w:t xml:space="preserve">дипломного </w:t>
+      </w:r>
+      <w:r>
+        <w:rPr>
+          <w:rFonts w:eastAsia="Times New Roman" w:cs="Times New Roman"/>
+          <w:szCs w:val="28"/>
+          <w:lang w:eastAsia="ru-RU"/>
+        </w:rPr>
+        <w:t>проектирования был</w:t>
+      </w:r>
+      <w:r>
+        <w:rPr>
+          <w:rFonts w:eastAsia="Times New Roman" w:cs="Times New Roman"/>
+          <w:szCs w:val="28"/>
+          <w:lang w:eastAsia="ru-RU"/>
+        </w:rPr>
+        <w:t>о</w:t>
+      </w:r>
+      <w:r>
+        <w:rPr>
+          <w:rFonts w:eastAsia="Times New Roman" w:cs="Times New Roman"/>
+          <w:szCs w:val="28"/>
+          <w:lang w:eastAsia="ru-RU"/>
+        </w:rPr>
+        <w:t xml:space="preserve"> </w:t>
+      </w:r>
+      <w:r>
+        <w:rPr>
+          <w:rFonts w:eastAsia="Times New Roman" w:cs="Times New Roman"/>
+          <w:szCs w:val="28"/>
+          <w:lang w:eastAsia="ru-RU"/>
+        </w:rPr>
+        <w:t>разработано программное средство</w:t>
+      </w:r>
+      <w:r>
+        <w:rPr>
+          <w:rFonts w:eastAsia="Times New Roman" w:cs="Times New Roman"/>
+          <w:szCs w:val="28"/>
+          <w:lang w:eastAsia="ru-RU"/>
+        </w:rPr>
+        <w:t>, состоящее из iOS-клиента и спецификации серверной части, включающей в себя описание протокола общения</w:t>
+      </w:r>
+      <w:r>
+        <w:rPr>
+          <w:rFonts w:eastAsia="Times New Roman" w:cs="Times New Roman"/>
+          <w:szCs w:val="28"/>
+          <w:lang w:eastAsia="ru-RU"/>
+        </w:rPr>
+        <w:t xml:space="preserve"> и</w:t>
+      </w:r>
+      <w:r>
+        <w:rPr>
+          <w:rFonts w:eastAsia="Times New Roman" w:cs="Times New Roman"/>
+          <w:szCs w:val="28"/>
+          <w:lang w:eastAsia="ru-RU"/>
+        </w:rPr>
+        <w:t xml:space="preserve"> функциональных требований. </w:t>
+      </w:r>
+      <w:r>
+        <w:rPr>
+          <w:rFonts w:eastAsia="Times New Roman" w:cs="Times New Roman"/>
+          <w:szCs w:val="28"/>
+          <w:lang w:eastAsia="ru-RU"/>
+        </w:rPr>
+        <w:t xml:space="preserve">Кроме этого были решены </w:t>
+      </w:r>
+      <w:r>
+        <w:rPr>
+          <w:rFonts w:eastAsia="Times New Roman" w:cs="Times New Roman"/>
+          <w:szCs w:val="28"/>
+          <w:lang w:eastAsia="ru-RU"/>
+        </w:rPr>
+        <w:t>следующие задачи:</w:t>
+      </w:r>
+    </w:p>
+    <w:p>
+      <w:pPr>
+        <w:ind w:firstLine="709"/>
+        <w:rPr>
+          <w:rFonts w:eastAsia="Times New Roman" w:cs="Times New Roman"/>
+          <w:szCs w:val="28"/>
+          <w:lang w:eastAsia="ru-RU"/>
+        </w:rPr>
+      </w:pPr>
+      <w:r>
+        <w:rPr>
+          <w:rFonts w:eastAsia="Times New Roman" w:cs="Times New Roman"/>
+          <w:szCs w:val="28"/>
+          <w:lang w:eastAsia="ru-RU"/>
+        </w:rPr>
+        <w:t>−</w:t>
+      </w:r>
+      <w:r>
+        <w:rPr>
+          <w:rFonts w:eastAsia="Times New Roman" w:cs="Times New Roman"/>
+          <w:szCs w:val="28"/>
+          <w:lang w:eastAsia="ru-RU"/>
+        </w:rPr>
+        <w:t xml:space="preserve"> </w:t>
+      </w:r>
+      <w:r>
+        <w:rPr>
+          <w:rFonts w:eastAsia="Times New Roman" w:cs="Times New Roman"/>
+          <w:szCs w:val="28"/>
+          <w:lang w:eastAsia="ru-RU"/>
+        </w:rPr>
+        <w:t>определён процесс разработки и тестирования, включающий в себя настройку непрерывной интеграции и непрерывной доставки</w:t>
+      </w:r>
+      <w:r>
+        <w:rPr>
+          <w:rFonts w:eastAsia="Times New Roman" w:cs="Times New Roman"/>
+          <w:szCs w:val="28"/>
+          <w:lang w:eastAsia="ru-RU"/>
+        </w:rPr>
+        <w:t>;</w:t>
+      </w:r>
+    </w:p>
+    <w:p>
+      <w:pPr>
+        <w:ind w:firstLine="709"/>
+        <w:rPr>
+          <w:rFonts w:eastAsia="Times New Roman" w:cs="Times New Roman"/>
+          <w:szCs w:val="28"/>
+          <w:lang w:eastAsia="ru-RU"/>
+        </w:rPr>
+      </w:pPr>
+      <w:r>
+        <w:rPr>
+          <w:rFonts w:eastAsia="Times New Roman" w:cs="Times New Roman"/>
+          <w:szCs w:val="28"/>
+          <w:lang w:eastAsia="ru-RU"/>
+        </w:rPr>
+        <w:t>−</w:t>
+      </w:r>
+      <w:r>
+        <w:rPr>
+          <w:rFonts w:eastAsia="Times New Roman" w:cs="Times New Roman"/>
+          <w:szCs w:val="28"/>
+          <w:lang w:eastAsia="ru-RU"/>
+        </w:rPr>
+        <w:t xml:space="preserve"> спроектирован </w:t>
+      </w:r>
       <w:bookmarkStart w:id="0" w:name="_GoBack"/>
       <w:bookmarkEnd w:id="0"/>
       <w:r>
@@ -309,271 +581,7 @@
           <w:szCs w:val="28"/>
           <w:lang w:eastAsia="ru-RU"/>
         </w:rPr>
-        <w:t>.</w:t>
-      </w:r>
-    </w:p>
-    <w:p>
-      <w:pPr>
-        <w:ind w:firstLine="709"/>
-        <w:rPr>
-          <w:rFonts w:eastAsia="Times New Roman" w:cs="Times New Roman"/>
-          <w:szCs w:val="28"/>
-          <w:lang w:eastAsia="ru-RU"/>
-        </w:rPr>
-      </w:pPr>
-      <w:r>
-        <w:rPr>
-          <w:rFonts w:eastAsia="Times New Roman" w:cs="Times New Roman"/>
-          <w:szCs w:val="28"/>
-          <w:lang w:eastAsia="ru-RU"/>
-        </w:rPr>
-        <w:t xml:space="preserve">Харченко </w:t>
-      </w:r>
-      <w:r>
-        <w:rPr>
-          <w:rFonts w:eastAsia="Times New Roman" w:cs="Times New Roman"/>
-          <w:szCs w:val="28"/>
-          <w:lang w:eastAsia="ru-RU"/>
-        </w:rPr>
-        <w:t>А.</w:t>
-      </w:r>
-      <w:r>
-        <w:rPr>
-          <w:rFonts w:eastAsia="Times New Roman" w:cs="Times New Roman"/>
-          <w:szCs w:val="28"/>
-          <w:lang w:eastAsia="ru-RU"/>
-        </w:rPr>
-        <w:t>К</w:t>
-      </w:r>
-      <w:r>
-        <w:rPr>
-          <w:rFonts w:eastAsia="Times New Roman" w:cs="Times New Roman"/>
-          <w:szCs w:val="28"/>
-          <w:lang w:eastAsia="ru-RU"/>
-        </w:rPr>
-        <w:t>.</w:t>
-      </w:r>
-      <w:r>
-        <w:rPr>
-          <w:rFonts w:eastAsia="Times New Roman" w:cs="Times New Roman"/>
-          <w:szCs w:val="28"/>
-          <w:lang w:eastAsia="ru-RU"/>
-        </w:rPr>
-        <w:t xml:space="preserve"> на основании анализа большого количества специализированной литературы</w:t>
-      </w:r>
-      <w:r>
-        <w:rPr>
-          <w:rFonts w:eastAsia="Times New Roman" w:cs="Times New Roman"/>
-          <w:szCs w:val="28"/>
-          <w:lang w:eastAsia="ru-RU"/>
-        </w:rPr>
-        <w:t xml:space="preserve">, а также патентных исследований </w:t>
-      </w:r>
-      <w:r>
-        <w:rPr>
-          <w:rFonts w:eastAsia="Times New Roman" w:cs="Times New Roman"/>
-          <w:szCs w:val="28"/>
-          <w:lang w:eastAsia="ru-RU"/>
-        </w:rPr>
-        <w:t>рассм</w:t>
-      </w:r>
-      <w:r>
-        <w:rPr>
-          <w:rFonts w:eastAsia="Times New Roman" w:cs="Times New Roman"/>
-          <w:szCs w:val="28"/>
-          <w:lang w:eastAsia="ru-RU"/>
-        </w:rPr>
-        <w:t xml:space="preserve">отрел </w:t>
-      </w:r>
-      <w:r>
-        <w:rPr>
-          <w:rFonts w:eastAsia="Times New Roman" w:cs="Times New Roman"/>
-          <w:szCs w:val="28"/>
-          <w:lang w:eastAsia="ru-RU"/>
-        </w:rPr>
-        <w:t xml:space="preserve">современные </w:t>
-      </w:r>
-      <w:r>
-        <w:rPr>
-          <w:rFonts w:eastAsia="Times New Roman" w:cs="Times New Roman"/>
-          <w:szCs w:val="28"/>
-          <w:lang w:eastAsia="ru-RU"/>
-        </w:rPr>
-        <w:t>решения для обмена шифрованными сообщениями с использованием сквозных алгоритмов шифрования</w:t>
-      </w:r>
-      <w:r>
-        <w:rPr>
-          <w:rFonts w:eastAsia="Times New Roman" w:cs="Times New Roman"/>
-          <w:szCs w:val="28"/>
-          <w:lang w:eastAsia="ru-RU"/>
-        </w:rPr>
-        <w:t xml:space="preserve">. </w:t>
-      </w:r>
-    </w:p>
-    <w:p>
-      <w:pPr>
-        <w:ind w:firstLine="709"/>
-        <w:rPr>
-          <w:rFonts w:eastAsia="Times New Roman" w:cs="Times New Roman"/>
-          <w:szCs w:val="28"/>
-          <w:lang w:eastAsia="ru-RU"/>
-        </w:rPr>
-      </w:pPr>
-      <w:r>
-        <w:rPr>
-          <w:rFonts w:eastAsia="Times New Roman" w:cs="Times New Roman"/>
-          <w:szCs w:val="28"/>
-          <w:lang w:eastAsia="ru-RU"/>
-        </w:rPr>
-        <w:t xml:space="preserve">В процессе </w:t>
-      </w:r>
-      <w:r>
-        <w:rPr>
-          <w:rFonts w:eastAsia="Times New Roman" w:cs="Times New Roman"/>
-          <w:szCs w:val="28"/>
-          <w:lang w:eastAsia="ru-RU"/>
-        </w:rPr>
-        <w:t xml:space="preserve">дипломного </w:t>
-      </w:r>
-      <w:r>
-        <w:rPr>
-          <w:rFonts w:eastAsia="Times New Roman" w:cs="Times New Roman"/>
-          <w:szCs w:val="28"/>
-          <w:lang w:eastAsia="ru-RU"/>
-        </w:rPr>
-        <w:t>проектирования был</w:t>
-      </w:r>
-      <w:r>
-        <w:rPr>
-          <w:rFonts w:eastAsia="Times New Roman" w:cs="Times New Roman"/>
-          <w:szCs w:val="28"/>
-          <w:lang w:eastAsia="ru-RU"/>
-        </w:rPr>
-        <w:t>о</w:t>
-      </w:r>
-      <w:r>
-        <w:rPr>
-          <w:rFonts w:eastAsia="Times New Roman" w:cs="Times New Roman"/>
-          <w:szCs w:val="28"/>
-          <w:lang w:eastAsia="ru-RU"/>
-        </w:rPr>
-        <w:t xml:space="preserve"> </w:t>
-      </w:r>
-      <w:r>
-        <w:rPr>
-          <w:rFonts w:eastAsia="Times New Roman" w:cs="Times New Roman"/>
-          <w:szCs w:val="28"/>
-          <w:lang w:eastAsia="ru-RU"/>
-        </w:rPr>
-        <w:t>разработано программное средство</w:t>
-      </w:r>
-      <w:r>
-        <w:rPr>
-          <w:rFonts w:eastAsia="Times New Roman" w:cs="Times New Roman"/>
-          <w:szCs w:val="28"/>
-          <w:lang w:eastAsia="ru-RU"/>
-        </w:rPr>
-        <w:t>, состоящее из iOS-клиента и спецификации серверной части, включающей в себя описание протокола общения</w:t>
-      </w:r>
-      <w:r>
-        <w:rPr>
-          <w:rFonts w:eastAsia="Times New Roman" w:cs="Times New Roman"/>
-          <w:szCs w:val="28"/>
-          <w:lang w:eastAsia="ru-RU"/>
-        </w:rPr>
-        <w:t xml:space="preserve"> и</w:t>
-      </w:r>
-      <w:r>
-        <w:rPr>
-          <w:rFonts w:eastAsia="Times New Roman" w:cs="Times New Roman"/>
-          <w:szCs w:val="28"/>
-          <w:lang w:eastAsia="ru-RU"/>
-        </w:rPr>
-        <w:t xml:space="preserve"> функциональных требований. </w:t>
-      </w:r>
-      <w:r>
-        <w:rPr>
-          <w:rFonts w:eastAsia="Times New Roman" w:cs="Times New Roman"/>
-          <w:szCs w:val="28"/>
-          <w:lang w:eastAsia="ru-RU"/>
-        </w:rPr>
-        <w:t xml:space="preserve">Кроме этого были решены </w:t>
-      </w:r>
-      <w:r>
-        <w:rPr>
-          <w:rFonts w:eastAsia="Times New Roman" w:cs="Times New Roman"/>
-          <w:szCs w:val="28"/>
-          <w:lang w:eastAsia="ru-RU"/>
-        </w:rPr>
-        <w:t>следующие задачи:</w:t>
-      </w:r>
-    </w:p>
-    <w:p>
-      <w:pPr>
-        <w:ind w:firstLine="709"/>
-        <w:rPr>
-          <w:rFonts w:eastAsia="Times New Roman" w:cs="Times New Roman"/>
-          <w:szCs w:val="28"/>
-          <w:lang w:eastAsia="ru-RU"/>
-        </w:rPr>
-      </w:pPr>
-      <w:r>
-        <w:rPr>
-          <w:rFonts w:eastAsia="Times New Roman" w:cs="Times New Roman"/>
-          <w:szCs w:val="28"/>
-          <w:lang w:eastAsia="ru-RU"/>
-        </w:rPr>
-        <w:t>−</w:t>
-      </w:r>
-      <w:r>
-        <w:rPr>
-          <w:rFonts w:eastAsia="Times New Roman" w:cs="Times New Roman"/>
-          <w:szCs w:val="28"/>
-          <w:lang w:eastAsia="ru-RU"/>
-        </w:rPr>
-        <w:t xml:space="preserve"> </w:t>
-      </w:r>
-      <w:r>
-        <w:rPr>
-          <w:rFonts w:eastAsia="Times New Roman" w:cs="Times New Roman"/>
-          <w:szCs w:val="28"/>
-          <w:lang w:eastAsia="ru-RU"/>
-        </w:rPr>
-        <w:t>определён процесс разработки и тестирования, включающий в себя настройку непрерывной интеграции и непрерывной доставки</w:t>
-      </w:r>
-      <w:r>
-        <w:rPr>
-          <w:rFonts w:eastAsia="Times New Roman" w:cs="Times New Roman"/>
-          <w:szCs w:val="28"/>
-          <w:lang w:eastAsia="ru-RU"/>
-        </w:rPr>
-        <w:t>;</w:t>
-      </w:r>
-    </w:p>
-    <w:p>
-      <w:pPr>
-        <w:ind w:firstLine="709"/>
-        <w:rPr>
-          <w:rFonts w:eastAsia="Times New Roman" w:cs="Times New Roman"/>
-          <w:szCs w:val="28"/>
-          <w:lang w:eastAsia="ru-RU"/>
-        </w:rPr>
-      </w:pPr>
-      <w:r>
-        <w:rPr>
-          <w:rFonts w:eastAsia="Times New Roman" w:cs="Times New Roman"/>
-          <w:szCs w:val="28"/>
-          <w:lang w:eastAsia="ru-RU"/>
-        </w:rPr>
-        <w:t>−</w:t>
-      </w:r>
-      <w:r>
-        <w:rPr>
-          <w:rFonts w:eastAsia="Times New Roman" w:cs="Times New Roman"/>
-          <w:szCs w:val="28"/>
-          <w:lang w:eastAsia="ru-RU"/>
-        </w:rPr>
-        <w:t xml:space="preserve"> спроектирован, задокументирован и реализован алгоритм шифрованной коммуникации</w:t>
+        <w:t>и реализован алгоритм шифрованной коммуникации</w:t>
       </w:r>
       <w:r>
         <w:rPr>
